--- a/TT-2020-.docx
+++ b/TT-2020-.docx
@@ -83,7 +83,19 @@
           <w:sz w:val="24"/>
           <w:szCs w:val="24"/>
         </w:rPr>
-        <w:t>Trabajo Terminal No. — — — — -— — —</w:t>
+        <w:t xml:space="preserve">Trabajo Terminal No. </w:t>
+      </w:r>
+      <w:r>
+        <w:rPr>
+          <w:rFonts w:ascii="Times New Roman" w:hAnsi="Times New Roman" w:cs="Times New Roman"/>
+          <w:b/>
+          <w:bCs/>
+          <w:i/>
+          <w:iCs/>
+          <w:sz w:val="24"/>
+          <w:szCs w:val="24"/>
+        </w:rPr>
+        <w:t>2020B006</w:t>
       </w:r>
     </w:p>
     <w:p>
@@ -207,7 +219,7 @@
       <w:hyperlink r:id="rId10">
         <w:r>
           <w:rPr>
-            <w:rStyle w:val="Hyperlink"/>
+            <w:rStyle w:val="Hipervnculo"/>
             <w:rFonts w:ascii="Times New Roman" w:eastAsia="Times New Roman" w:hAnsi="Times New Roman" w:cs="Times New Roman"/>
             <w:i/>
             <w:iCs/>
@@ -1372,7 +1384,7 @@
     </w:p>
     <w:tbl>
       <w:tblPr>
-        <w:tblStyle w:val="TableGrid"/>
+        <w:tblStyle w:val="Tablaconcuadrcula"/>
         <w:tblW w:w="10651" w:type="dxa"/>
         <w:tblLayout w:type="fixed"/>
         <w:tblLook w:val="06A0" w:firstRow="1" w:lastRow="0" w:firstColumn="1" w:lastColumn="0" w:noHBand="1" w:noVBand="1"/>
@@ -2520,7 +2532,7 @@
     </w:p>
     <w:p>
       <w:pPr>
-        <w:pStyle w:val="ListParagraph"/>
+        <w:pStyle w:val="Prrafodelista"/>
         <w:numPr>
           <w:ilvl w:val="0"/>
           <w:numId w:val="8"/>
@@ -2573,7 +2585,7 @@
     </w:p>
     <w:p>
       <w:pPr>
-        <w:pStyle w:val="ListParagraph"/>
+        <w:pStyle w:val="Prrafodelista"/>
         <w:numPr>
           <w:ilvl w:val="0"/>
           <w:numId w:val="7"/>
@@ -2608,7 +2620,7 @@
     </w:p>
     <w:p>
       <w:pPr>
-        <w:pStyle w:val="ListParagraph"/>
+        <w:pStyle w:val="Prrafodelista"/>
         <w:numPr>
           <w:ilvl w:val="0"/>
           <w:numId w:val="7"/>
@@ -2643,7 +2655,7 @@
     </w:p>
     <w:p>
       <w:pPr>
-        <w:pStyle w:val="ListParagraph"/>
+        <w:pStyle w:val="Prrafodelista"/>
         <w:numPr>
           <w:ilvl w:val="0"/>
           <w:numId w:val="7"/>
@@ -2676,7 +2688,7 @@
     </w:p>
     <w:p>
       <w:pPr>
-        <w:pStyle w:val="ListParagraph"/>
+        <w:pStyle w:val="Prrafodelista"/>
         <w:numPr>
           <w:ilvl w:val="0"/>
           <w:numId w:val="7"/>
@@ -10150,7 +10162,7 @@
       <w:hyperlink r:id="rId13">
         <w:r>
           <w:rPr>
-            <w:rStyle w:val="Hyperlink"/>
+            <w:rStyle w:val="Hipervnculo"/>
             <w:rFonts w:ascii="Times New Roman" w:eastAsia="Times New Roman" w:hAnsi="Times New Roman" w:cs="Times New Roman"/>
             <w:color w:val="auto"/>
             <w:sz w:val="20"/>
@@ -10182,7 +10194,7 @@
       <w:hyperlink r:id="rId14">
         <w:r>
           <w:rPr>
-            <w:rStyle w:val="Hyperlink"/>
+            <w:rStyle w:val="Hipervnculo"/>
             <w:rFonts w:ascii="Times New Roman" w:eastAsia="Times New Roman" w:hAnsi="Times New Roman" w:cs="Times New Roman"/>
             <w:color w:val="auto"/>
             <w:sz w:val="20"/>
@@ -10231,7 +10243,7 @@
       <w:hyperlink r:id="rId15">
         <w:r>
           <w:rPr>
-            <w:rStyle w:val="Hyperlink"/>
+            <w:rStyle w:val="Hipervnculo"/>
             <w:rFonts w:ascii="Times New Roman" w:eastAsia="Times New Roman" w:hAnsi="Times New Roman" w:cs="Times New Roman"/>
             <w:color w:val="auto"/>
             <w:sz w:val="20"/>
@@ -10282,7 +10294,7 @@
       <w:hyperlink r:id="rId16">
         <w:r>
           <w:rPr>
-            <w:rStyle w:val="Hyperlink"/>
+            <w:rStyle w:val="Hipervnculo"/>
             <w:rFonts w:ascii="Times New Roman" w:eastAsia="Times New Roman" w:hAnsi="Times New Roman" w:cs="Times New Roman"/>
             <w:color w:val="auto"/>
             <w:sz w:val="20"/>
@@ -10475,7 +10487,7 @@
       <w:hyperlink r:id="rId17">
         <w:r>
           <w:rPr>
-            <w:rStyle w:val="Hyperlink"/>
+            <w:rStyle w:val="Hipervnculo"/>
             <w:rFonts w:ascii="Times New Roman" w:eastAsia="Times New Roman" w:hAnsi="Times New Roman" w:cs="Times New Roman"/>
             <w:color w:val="auto"/>
             <w:sz w:val="20"/>
@@ -10611,7 +10623,7 @@
       <w:hyperlink r:id="rId18">
         <w:r>
           <w:rPr>
-            <w:rStyle w:val="Hyperlink"/>
+            <w:rStyle w:val="Hipervnculo"/>
             <w:rFonts w:ascii="Times New Roman" w:eastAsia="Times New Roman" w:hAnsi="Times New Roman" w:cs="Times New Roman"/>
             <w:color w:val="auto"/>
             <w:sz w:val="20"/>
@@ -10681,7 +10693,7 @@
       <w:hyperlink r:id="rId19">
         <w:r>
           <w:rPr>
-            <w:rStyle w:val="Hyperlink"/>
+            <w:rStyle w:val="Hipervnculo"/>
             <w:rFonts w:ascii="Times New Roman" w:eastAsia="Times New Roman" w:hAnsi="Times New Roman" w:cs="Times New Roman"/>
             <w:color w:val="auto"/>
             <w:sz w:val="20"/>
@@ -10817,7 +10829,7 @@
       <w:hyperlink r:id="rId20">
         <w:r>
           <w:rPr>
-            <w:rStyle w:val="Hyperlink"/>
+            <w:rStyle w:val="Hipervnculo"/>
             <w:rFonts w:ascii="Times New Roman" w:eastAsia="Times New Roman" w:hAnsi="Times New Roman" w:cs="Times New Roman"/>
             <w:color w:val="auto"/>
             <w:sz w:val="20"/>
@@ -10971,7 +10983,7 @@
       <w:hyperlink r:id="rId21">
         <w:r>
           <w:rPr>
-            <w:rStyle w:val="Hyperlink"/>
+            <w:rStyle w:val="Hipervnculo"/>
             <w:rFonts w:ascii="Times New Roman" w:eastAsia="Times New Roman" w:hAnsi="Times New Roman" w:cs="Times New Roman"/>
             <w:color w:val="auto"/>
             <w:sz w:val="20"/>
@@ -11021,7 +11033,7 @@
       <w:hyperlink r:id="rId22">
         <w:r>
           <w:rPr>
-            <w:rStyle w:val="Hyperlink"/>
+            <w:rStyle w:val="Hipervnculo"/>
             <w:rFonts w:ascii="Times New Roman" w:eastAsia="Times New Roman" w:hAnsi="Times New Roman" w:cs="Times New Roman"/>
             <w:color w:val="auto"/>
             <w:sz w:val="20"/>
@@ -11202,7 +11214,7 @@
       <w:hyperlink r:id="rId23">
         <w:r>
           <w:rPr>
-            <w:rStyle w:val="Hyperlink"/>
+            <w:rStyle w:val="Hipervnculo"/>
             <w:rFonts w:ascii="Times New Roman" w:eastAsia="Times New Roman" w:hAnsi="Times New Roman" w:cs="Times New Roman"/>
             <w:color w:val="auto"/>
             <w:sz w:val="20"/>
@@ -11436,7 +11448,7 @@
       <w:hyperlink r:id="rId24">
         <w:r>
           <w:rPr>
-            <w:rStyle w:val="Hyperlink"/>
+            <w:rStyle w:val="Hipervnculo"/>
             <w:rFonts w:ascii="Times New Roman" w:eastAsia="Times New Roman" w:hAnsi="Times New Roman" w:cs="Times New Roman"/>
             <w:color w:val="auto"/>
             <w:sz w:val="20"/>
@@ -11638,7 +11650,7 @@
       <w:hyperlink r:id="rId25">
         <w:r>
           <w:rPr>
-            <w:rStyle w:val="Hyperlink"/>
+            <w:rStyle w:val="Hipervnculo"/>
             <w:rFonts w:ascii="Times New Roman" w:eastAsia="Times New Roman" w:hAnsi="Times New Roman" w:cs="Times New Roman"/>
             <w:color w:val="auto"/>
             <w:sz w:val="20"/>
@@ -11686,7 +11698,7 @@
       <w:hyperlink r:id="rId26">
         <w:r>
           <w:rPr>
-            <w:rStyle w:val="Hyperlink"/>
+            <w:rStyle w:val="Hipervnculo"/>
             <w:rFonts w:ascii="Times New Roman" w:eastAsia="Times New Roman" w:hAnsi="Times New Roman" w:cs="Times New Roman"/>
             <w:color w:val="auto"/>
             <w:sz w:val="20"/>
@@ -11734,7 +11746,7 @@
       <w:hyperlink r:id="rId27">
         <w:r>
           <w:rPr>
-            <w:rStyle w:val="Hyperlink"/>
+            <w:rStyle w:val="Hipervnculo"/>
             <w:rFonts w:ascii="Times New Roman" w:eastAsia="Times New Roman" w:hAnsi="Times New Roman" w:cs="Times New Roman"/>
             <w:color w:val="auto"/>
             <w:sz w:val="20"/>
@@ -11852,7 +11864,7 @@
       <w:hyperlink r:id="rId28">
         <w:r>
           <w:rPr>
-            <w:rStyle w:val="Hyperlink"/>
+            <w:rStyle w:val="Hipervnculo"/>
             <w:rFonts w:ascii="Times New Roman" w:eastAsia="Times New Roman" w:hAnsi="Times New Roman" w:cs="Times New Roman"/>
             <w:color w:val="auto"/>
             <w:sz w:val="20"/>
@@ -12190,7 +12202,7 @@
       <w:hyperlink r:id="rId31" w:history="1">
         <w:r>
           <w:rPr>
-            <w:rStyle w:val="Hyperlink"/>
+            <w:rStyle w:val="Hipervnculo"/>
             <w:rFonts w:ascii="Times New Roman" w:hAnsi="Times New Roman" w:cs="Times New Roman"/>
             <w:color w:val="auto"/>
             <w:sz w:val="20"/>
@@ -12508,7 +12520,7 @@
       <w:hyperlink r:id="rId32" w:history="1">
         <w:r>
           <w:rPr>
-            <w:rStyle w:val="Hyperlink"/>
+            <w:rStyle w:val="Hipervnculo"/>
             <w:rFonts w:ascii="Times New Roman" w:hAnsi="Times New Roman" w:cs="Times New Roman"/>
             <w:color w:val="auto"/>
             <w:sz w:val="20"/>
@@ -12596,7 +12608,7 @@
       <w:hyperlink r:id="rId33" w:history="1">
         <w:r>
           <w:rPr>
-            <w:rStyle w:val="Hyperlink"/>
+            <w:rStyle w:val="Hipervnculo"/>
             <w:rFonts w:ascii="Times New Roman" w:hAnsi="Times New Roman" w:cs="Times New Roman"/>
             <w:color w:val="auto"/>
             <w:sz w:val="20"/>
@@ -30494,7 +30506,7 @@
 <w:ftr xmlns:wpc="http://schemas.microsoft.com/office/word/2010/wordprocessingCanvas" xmlns:cx="http://schemas.microsoft.com/office/drawing/2014/chartex" xmlns:cx1="http://schemas.microsoft.com/office/drawing/2015/9/8/chartex" xmlns:cx2="http://schemas.microsoft.com/office/drawing/2015/10/21/chartex" xmlns:cx3="http://schemas.microsoft.com/office/drawing/2016/5/9/chartex" xmlns:cx4="http://schemas.microsoft.com/office/drawing/2016/5/10/chartex" xmlns:cx5="http://schemas.microsoft.com/office/drawing/2016/5/11/chartex" xmlns:cx6="http://schemas.microsoft.com/office/drawing/2016/5/12/chartex" xmlns:cx7="http://schemas.microsoft.com/office/drawing/2016/5/13/chartex" xmlns:cx8="http://schemas.microsoft.com/office/drawing/2016/5/14/chartex" xmlns:mc="http://schemas.openxmlformats.org/markup-compatibility/2006" xmlns:aink="http://schemas.microsoft.com/office/drawing/2016/ink" xmlns:am3d="http://schemas.microsoft.com/office/drawing/2017/model3d" xmlns:o="urn:schemas-microsoft-com:office:office" xmlns:r="http://schemas.openxmlformats.org/officeDocument/2006/relationships" xmlns:m="http://schemas.openxmlformats.org/officeDocument/2006/math" xmlns:v="urn:schemas-microsoft-com:vml" xmlns:wp14="http://schemas.microsoft.com/office/word/2010/wordprocessingDrawing" xmlns:wp="http://schemas.openxmlformats.org/drawingml/2006/wordprocessingDrawing" xmlns:w10="urn:schemas-microsoft-com:office:word" xmlns:w="http://schemas.openxmlformats.org/wordprocessingml/2006/main" xmlns:w14="http://schemas.microsoft.com/office/word/2010/wordml" xmlns:w15="http://schemas.microsoft.com/office/word/2012/wordml" xmlns:w16cex="http://schemas.microsoft.com/office/word/2018/wordml/cex" xmlns:w16cid="http://schemas.microsoft.com/office/word/2016/wordml/cid" xmlns:w16="http://schemas.microsoft.com/office/word/2018/wordml" xmlns:w16se="http://schemas.microsoft.com/office/word/2015/wordml/symex" xmlns:wpg="http://schemas.microsoft.com/office/word/2010/wordprocessingGroup" xmlns:wpi="http://schemas.microsoft.com/office/word/2010/wordprocessingInk" xmlns:wne="http://schemas.microsoft.com/office/word/2006/wordml" xmlns:wps="http://schemas.microsoft.com/office/word/2010/wordprocessingShape" mc:Ignorable="w14 w15 w16se w16cid w16 w16cex wp14">
   <w:p>
     <w:pPr>
-      <w:pStyle w:val="Footer"/>
+      <w:pStyle w:val="Piedepgina"/>
       <w:tabs>
         <w:tab w:val="clear" w:pos="4680"/>
         <w:tab w:val="clear" w:pos="9360"/>
@@ -30538,7 +30550,7 @@
   </w:p>
   <w:p>
     <w:pPr>
-      <w:pStyle w:val="Footer"/>
+      <w:pStyle w:val="Piedepgina"/>
     </w:pPr>
   </w:p>
 </w:ftr>
@@ -30589,7 +30601,7 @@
         </w:tcPr>
         <w:p>
           <w:pPr>
-            <w:pStyle w:val="Header"/>
+            <w:pStyle w:val="Encabezado"/>
             <w:ind w:left="-115"/>
           </w:pPr>
         </w:p>
@@ -30600,7 +30612,7 @@
         </w:tcPr>
         <w:p>
           <w:pPr>
-            <w:pStyle w:val="Header"/>
+            <w:pStyle w:val="Encabezado"/>
             <w:jc w:val="center"/>
           </w:pPr>
         </w:p>
@@ -30611,7 +30623,7 @@
         </w:tcPr>
         <w:p>
           <w:pPr>
-            <w:pStyle w:val="Header"/>
+            <w:pStyle w:val="Encabezado"/>
             <w:ind w:right="-115"/>
             <w:jc w:val="right"/>
           </w:pPr>
@@ -30621,7 +30633,7 @@
   </w:tbl>
   <w:p>
     <w:pPr>
-      <w:pStyle w:val="Header"/>
+      <w:pStyle w:val="Encabezado"/>
     </w:pPr>
   </w:p>
 </w:hdr>
@@ -31912,13 +31924,13 @@
     <w:qFormat/>
     <w:rsid w:val="00663617"/>
   </w:style>
-  <w:style w:type="character" w:default="1" w:styleId="DefaultParagraphFont">
+  <w:style w:type="character" w:default="1" w:styleId="Fuentedeprrafopredeter">
     <w:name w:val="Default Paragraph Font"/>
     <w:uiPriority w:val="1"/>
     <w:semiHidden/>
     <w:unhideWhenUsed/>
   </w:style>
-  <w:style w:type="table" w:default="1" w:styleId="TableNormal">
+  <w:style w:type="table" w:default="1" w:styleId="Tablanormal">
     <w:name w:val="Normal Table"/>
     <w:uiPriority w:val="99"/>
     <w:semiHidden/>
@@ -31933,13 +31945,13 @@
       </w:tblCellMar>
     </w:tblPr>
   </w:style>
-  <w:style w:type="numbering" w:default="1" w:styleId="NoList">
+  <w:style w:type="numbering" w:default="1" w:styleId="Sinlista">
     <w:name w:val="No List"/>
     <w:uiPriority w:val="99"/>
     <w:semiHidden/>
     <w:unhideWhenUsed/>
   </w:style>
-  <w:style w:type="paragraph" w:styleId="ListParagraph">
+  <w:style w:type="paragraph" w:styleId="Prrafodelista">
     <w:name w:val="List Paragraph"/>
     <w:basedOn w:val="Normal"/>
     <w:uiPriority w:val="34"/>
@@ -31950,9 +31962,9 @@
       <w:contextualSpacing/>
     </w:pPr>
   </w:style>
-  <w:style w:type="table" w:styleId="TableGrid">
+  <w:style w:type="table" w:styleId="Tablaconcuadrcula">
     <w:name w:val="Table Grid"/>
-    <w:basedOn w:val="TableNormal"/>
+    <w:basedOn w:val="Tablanormal"/>
     <w:uiPriority w:val="59"/>
     <w:rsid w:val="00FB4123"/>
     <w:pPr>
@@ -31969,16 +31981,16 @@
       </w:tblBorders>
     </w:tblPr>
   </w:style>
-  <w:style w:type="character" w:customStyle="1" w:styleId="HeaderChar">
-    <w:name w:val="Header Char"/>
-    <w:basedOn w:val="DefaultParagraphFont"/>
-    <w:link w:val="Header"/>
+  <w:style w:type="character" w:customStyle="1" w:styleId="EncabezadoCar">
+    <w:name w:val="Encabezado Car"/>
+    <w:basedOn w:val="Fuentedeprrafopredeter"/>
+    <w:link w:val="Encabezado"/>
     <w:uiPriority w:val="99"/>
   </w:style>
-  <w:style w:type="paragraph" w:styleId="Header">
+  <w:style w:type="paragraph" w:styleId="Encabezado">
     <w:name w:val="header"/>
     <w:basedOn w:val="Normal"/>
-    <w:link w:val="HeaderChar"/>
+    <w:link w:val="EncabezadoCar"/>
     <w:uiPriority w:val="99"/>
     <w:unhideWhenUsed/>
     <w:pPr>
@@ -31989,16 +32001,16 @@
       <w:spacing w:after="0" w:line="240" w:lineRule="auto"/>
     </w:pPr>
   </w:style>
-  <w:style w:type="character" w:customStyle="1" w:styleId="FooterChar">
-    <w:name w:val="Footer Char"/>
-    <w:basedOn w:val="DefaultParagraphFont"/>
-    <w:link w:val="Footer"/>
+  <w:style w:type="character" w:customStyle="1" w:styleId="PiedepginaCar">
+    <w:name w:val="Pie de página Car"/>
+    <w:basedOn w:val="Fuentedeprrafopredeter"/>
+    <w:link w:val="Piedepgina"/>
     <w:uiPriority w:val="99"/>
   </w:style>
-  <w:style w:type="paragraph" w:styleId="Footer">
+  <w:style w:type="paragraph" w:styleId="Piedepgina">
     <w:name w:val="footer"/>
     <w:basedOn w:val="Normal"/>
-    <w:link w:val="FooterChar"/>
+    <w:link w:val="PiedepginaCar"/>
     <w:uiPriority w:val="99"/>
     <w:unhideWhenUsed/>
     <w:pPr>
@@ -32009,9 +32021,9 @@
       <w:spacing w:after="0" w:line="240" w:lineRule="auto"/>
     </w:pPr>
   </w:style>
-  <w:style w:type="character" w:styleId="Hyperlink">
+  <w:style w:type="character" w:styleId="Hipervnculo">
     <w:name w:val="Hyperlink"/>
-    <w:basedOn w:val="DefaultParagraphFont"/>
+    <w:basedOn w:val="Fuentedeprrafopredeter"/>
     <w:uiPriority w:val="99"/>
     <w:unhideWhenUsed/>
     <w:rPr>
@@ -32019,9 +32031,9 @@
       <w:u w:val="single"/>
     </w:rPr>
   </w:style>
-  <w:style w:type="character" w:styleId="UnresolvedMention">
+  <w:style w:type="character" w:styleId="Mencinsinresolver">
     <w:name w:val="Unresolved Mention"/>
-    <w:basedOn w:val="DefaultParagraphFont"/>
+    <w:basedOn w:val="Fuentedeprrafopredeter"/>
     <w:uiPriority w:val="99"/>
     <w:semiHidden/>
     <w:unhideWhenUsed/>
@@ -32330,18 +32342,18 @@
 </file>
 
 <file path=customXml/item1.xml><?xml version="1.0" encoding="utf-8"?>
+<p:properties xmlns:p="http://schemas.microsoft.com/office/2006/metadata/properties" xmlns:xsi="http://www.w3.org/2001/XMLSchema-instance" xmlns:pc="http://schemas.microsoft.com/office/infopath/2007/PartnerControls">
+  <documentManagement/>
+</p:properties>
+</file>
+
+<file path=customXml/item2.xml><?xml version="1.0" encoding="utf-8"?>
 <?mso-contentType ?>
 <FormTemplates xmlns="http://schemas.microsoft.com/sharepoint/v3/contenttype/forms">
   <Display>DocumentLibraryForm</Display>
   <Edit>DocumentLibraryForm</Edit>
   <New>DocumentLibraryForm</New>
 </FormTemplates>
-</file>
-
-<file path=customXml/item2.xml><?xml version="1.0" encoding="utf-8"?>
-<p:properties xmlns:p="http://schemas.microsoft.com/office/2006/metadata/properties" xmlns:xsi="http://www.w3.org/2001/XMLSchema-instance" xmlns:pc="http://schemas.microsoft.com/office/infopath/2007/PartnerControls">
-  <documentManagement/>
-</p:properties>
 </file>
 
 <file path=customXml/item3.xml><?xml version="1.0" encoding="utf-8"?>
@@ -32477,18 +32489,18 @@
 </file>
 
 <file path=customXml/itemProps1.xml><?xml version="1.0" encoding="utf-8"?>
-<ds:datastoreItem xmlns:ds="http://schemas.openxmlformats.org/officeDocument/2006/customXml" ds:itemID="{9266A82C-7A34-4384-A128-18D9BC3E4E3C}">
+<ds:datastoreItem xmlns:ds="http://schemas.openxmlformats.org/officeDocument/2006/customXml" ds:itemID="{35DAB7F4-2033-4D1E-A493-CD93DF725A73}">
   <ds:schemaRefs>
-    <ds:schemaRef ds:uri="http://schemas.microsoft.com/sharepoint/v3/contenttype/forms"/>
+    <ds:schemaRef ds:uri="http://schemas.microsoft.com/office/2006/metadata/properties"/>
+    <ds:schemaRef ds:uri="http://schemas.microsoft.com/office/infopath/2007/PartnerControls"/>
   </ds:schemaRefs>
 </ds:datastoreItem>
 </file>
 
 <file path=customXml/itemProps2.xml><?xml version="1.0" encoding="utf-8"?>
-<ds:datastoreItem xmlns:ds="http://schemas.openxmlformats.org/officeDocument/2006/customXml" ds:itemID="{35DAB7F4-2033-4D1E-A493-CD93DF725A73}">
+<ds:datastoreItem xmlns:ds="http://schemas.openxmlformats.org/officeDocument/2006/customXml" ds:itemID="{9266A82C-7A34-4384-A128-18D9BC3E4E3C}">
   <ds:schemaRefs>
-    <ds:schemaRef ds:uri="http://schemas.microsoft.com/office/2006/metadata/properties"/>
-    <ds:schemaRef ds:uri="http://schemas.microsoft.com/office/infopath/2007/PartnerControls"/>
+    <ds:schemaRef ds:uri="http://schemas.microsoft.com/sharepoint/v3/contenttype/forms"/>
   </ds:schemaRefs>
 </ds:datastoreItem>
 </file>

--- a/TT-2020-.docx
+++ b/TT-2020-.docx
@@ -95,7 +95,31 @@
           <w:sz w:val="24"/>
           <w:szCs w:val="24"/>
         </w:rPr>
-        <w:t>2020B006</w:t>
+        <w:t>2020</w:t>
+      </w:r>
+      <w:r>
+        <w:rPr>
+          <w:rFonts w:ascii="Times New Roman" w:hAnsi="Times New Roman" w:cs="Times New Roman"/>
+          <w:b/>
+          <w:bCs/>
+          <w:i/>
+          <w:iCs/>
+          <w:sz w:val="24"/>
+          <w:szCs w:val="24"/>
+        </w:rPr>
+        <w:t>-</w:t>
+      </w:r>
+      <w:r>
+        <w:rPr>
+          <w:rFonts w:ascii="Times New Roman" w:hAnsi="Times New Roman" w:cs="Times New Roman"/>
+          <w:b/>
+          <w:bCs/>
+          <w:i/>
+          <w:iCs/>
+          <w:sz w:val="24"/>
+          <w:szCs w:val="24"/>
+        </w:rPr>
+        <w:t>B006</w:t>
       </w:r>
     </w:p>
     <w:p>
@@ -32342,18 +32366,18 @@
 </file>
 
 <file path=customXml/item1.xml><?xml version="1.0" encoding="utf-8"?>
-<p:properties xmlns:p="http://schemas.microsoft.com/office/2006/metadata/properties" xmlns:xsi="http://www.w3.org/2001/XMLSchema-instance" xmlns:pc="http://schemas.microsoft.com/office/infopath/2007/PartnerControls">
-  <documentManagement/>
-</p:properties>
-</file>
-
-<file path=customXml/item2.xml><?xml version="1.0" encoding="utf-8"?>
 <?mso-contentType ?>
 <FormTemplates xmlns="http://schemas.microsoft.com/sharepoint/v3/contenttype/forms">
   <Display>DocumentLibraryForm</Display>
   <Edit>DocumentLibraryForm</Edit>
   <New>DocumentLibraryForm</New>
 </FormTemplates>
+</file>
+
+<file path=customXml/item2.xml><?xml version="1.0" encoding="utf-8"?>
+<p:properties xmlns:p="http://schemas.microsoft.com/office/2006/metadata/properties" xmlns:xsi="http://www.w3.org/2001/XMLSchema-instance" xmlns:pc="http://schemas.microsoft.com/office/infopath/2007/PartnerControls">
+  <documentManagement/>
+</p:properties>
 </file>
 
 <file path=customXml/item3.xml><?xml version="1.0" encoding="utf-8"?>
@@ -32489,18 +32513,18 @@
 </file>
 
 <file path=customXml/itemProps1.xml><?xml version="1.0" encoding="utf-8"?>
-<ds:datastoreItem xmlns:ds="http://schemas.openxmlformats.org/officeDocument/2006/customXml" ds:itemID="{35DAB7F4-2033-4D1E-A493-CD93DF725A73}">
+<ds:datastoreItem xmlns:ds="http://schemas.openxmlformats.org/officeDocument/2006/customXml" ds:itemID="{9266A82C-7A34-4384-A128-18D9BC3E4E3C}">
   <ds:schemaRefs>
-    <ds:schemaRef ds:uri="http://schemas.microsoft.com/office/2006/metadata/properties"/>
-    <ds:schemaRef ds:uri="http://schemas.microsoft.com/office/infopath/2007/PartnerControls"/>
+    <ds:schemaRef ds:uri="http://schemas.microsoft.com/sharepoint/v3/contenttype/forms"/>
   </ds:schemaRefs>
 </ds:datastoreItem>
 </file>
 
 <file path=customXml/itemProps2.xml><?xml version="1.0" encoding="utf-8"?>
-<ds:datastoreItem xmlns:ds="http://schemas.openxmlformats.org/officeDocument/2006/customXml" ds:itemID="{9266A82C-7A34-4384-A128-18D9BC3E4E3C}">
+<ds:datastoreItem xmlns:ds="http://schemas.openxmlformats.org/officeDocument/2006/customXml" ds:itemID="{35DAB7F4-2033-4D1E-A493-CD93DF725A73}">
   <ds:schemaRefs>
-    <ds:schemaRef ds:uri="http://schemas.microsoft.com/sharepoint/v3/contenttype/forms"/>
+    <ds:schemaRef ds:uri="http://schemas.microsoft.com/office/2006/metadata/properties"/>
+    <ds:schemaRef ds:uri="http://schemas.microsoft.com/office/infopath/2007/PartnerControls"/>
   </ds:schemaRefs>
 </ds:datastoreItem>
 </file>

--- a/TT-2020-.docx
+++ b/TT-2020-.docx
@@ -95,31 +95,7 @@
           <w:sz w:val="24"/>
           <w:szCs w:val="24"/>
         </w:rPr>
-        <w:t>2020</w:t>
-      </w:r>
-      <w:r>
-        <w:rPr>
-          <w:rFonts w:ascii="Times New Roman" w:hAnsi="Times New Roman" w:cs="Times New Roman"/>
-          <w:b/>
-          <w:bCs/>
-          <w:i/>
-          <w:iCs/>
-          <w:sz w:val="24"/>
-          <w:szCs w:val="24"/>
-        </w:rPr>
-        <w:t>-</w:t>
-      </w:r>
-      <w:r>
-        <w:rPr>
-          <w:rFonts w:ascii="Times New Roman" w:hAnsi="Times New Roman" w:cs="Times New Roman"/>
-          <w:b/>
-          <w:bCs/>
-          <w:i/>
-          <w:iCs/>
-          <w:sz w:val="24"/>
-          <w:szCs w:val="24"/>
-        </w:rPr>
-        <w:t>B006</w:t>
+        <w:t>2020B006</w:t>
       </w:r>
     </w:p>
     <w:p>
@@ -32366,18 +32342,18 @@
 </file>
 
 <file path=customXml/item1.xml><?xml version="1.0" encoding="utf-8"?>
+<p:properties xmlns:p="http://schemas.microsoft.com/office/2006/metadata/properties" xmlns:xsi="http://www.w3.org/2001/XMLSchema-instance" xmlns:pc="http://schemas.microsoft.com/office/infopath/2007/PartnerControls">
+  <documentManagement/>
+</p:properties>
+</file>
+
+<file path=customXml/item2.xml><?xml version="1.0" encoding="utf-8"?>
 <?mso-contentType ?>
 <FormTemplates xmlns="http://schemas.microsoft.com/sharepoint/v3/contenttype/forms">
   <Display>DocumentLibraryForm</Display>
   <Edit>DocumentLibraryForm</Edit>
   <New>DocumentLibraryForm</New>
 </FormTemplates>
-</file>
-
-<file path=customXml/item2.xml><?xml version="1.0" encoding="utf-8"?>
-<p:properties xmlns:p="http://schemas.microsoft.com/office/2006/metadata/properties" xmlns:xsi="http://www.w3.org/2001/XMLSchema-instance" xmlns:pc="http://schemas.microsoft.com/office/infopath/2007/PartnerControls">
-  <documentManagement/>
-</p:properties>
 </file>
 
 <file path=customXml/item3.xml><?xml version="1.0" encoding="utf-8"?>
@@ -32513,18 +32489,18 @@
 </file>
 
 <file path=customXml/itemProps1.xml><?xml version="1.0" encoding="utf-8"?>
-<ds:datastoreItem xmlns:ds="http://schemas.openxmlformats.org/officeDocument/2006/customXml" ds:itemID="{9266A82C-7A34-4384-A128-18D9BC3E4E3C}">
+<ds:datastoreItem xmlns:ds="http://schemas.openxmlformats.org/officeDocument/2006/customXml" ds:itemID="{35DAB7F4-2033-4D1E-A493-CD93DF725A73}">
   <ds:schemaRefs>
-    <ds:schemaRef ds:uri="http://schemas.microsoft.com/sharepoint/v3/contenttype/forms"/>
+    <ds:schemaRef ds:uri="http://schemas.microsoft.com/office/2006/metadata/properties"/>
+    <ds:schemaRef ds:uri="http://schemas.microsoft.com/office/infopath/2007/PartnerControls"/>
   </ds:schemaRefs>
 </ds:datastoreItem>
 </file>
 
 <file path=customXml/itemProps2.xml><?xml version="1.0" encoding="utf-8"?>
-<ds:datastoreItem xmlns:ds="http://schemas.openxmlformats.org/officeDocument/2006/customXml" ds:itemID="{35DAB7F4-2033-4D1E-A493-CD93DF725A73}">
+<ds:datastoreItem xmlns:ds="http://schemas.openxmlformats.org/officeDocument/2006/customXml" ds:itemID="{9266A82C-7A34-4384-A128-18D9BC3E4E3C}">
   <ds:schemaRefs>
-    <ds:schemaRef ds:uri="http://schemas.microsoft.com/office/2006/metadata/properties"/>
-    <ds:schemaRef ds:uri="http://schemas.microsoft.com/office/infopath/2007/PartnerControls"/>
+    <ds:schemaRef ds:uri="http://schemas.microsoft.com/sharepoint/v3/contenttype/forms"/>
   </ds:schemaRefs>
 </ds:datastoreItem>
 </file>
